--- a/Manuscript (1).docx
+++ b/Manuscript (1).docx
@@ -648,7 +648,19 @@
         <w:rPr>
           <w:lang w:val="en-US"/>
         </w:rPr>
-        <w:t>TIGZ</w:t>
+        <w:t>T</w:t>
+      </w:r>
+      <w:r>
+        <w:rPr>
+          <w:lang w:val="en-US"/>
+        </w:rPr>
+        <w:t>GI</w:t>
+      </w:r>
+      <w:r>
+        <w:rPr>
+          <w:lang w:val="en-US"/>
+        </w:rPr>
+        <w:t>Z</w:t>
       </w:r>
       <w:r>
         <w:rPr>
@@ -689,17 +701,8 @@
           <w:rFonts w:hint="eastAsia"/>
           <w:lang w:val="en-US"/>
         </w:rPr>
-        <w:t>世代用户在总用户中的</w:t>
-      </w:r>
-      <w:proofErr w:type="gramStart"/>
-      <w:r>
-        <w:rPr>
-          <w:rFonts w:hint="eastAsia"/>
-          <w:lang w:val="en-US"/>
-        </w:rPr>
-        <w:t>占比除以</w:t>
-      </w:r>
-      <w:proofErr w:type="gramEnd"/>
+        <w:t>世代用户在总用户中的占比除以</w:t>
+      </w:r>
       <w:r>
         <w:rPr>
           <w:rFonts w:hint="eastAsia"/>
@@ -766,7 +769,31 @@
           <w:rFonts w:hint="eastAsia"/>
           <w:lang w:val="en-US"/>
         </w:rPr>
-        <w:t>TIGZ</w:t>
+        <w:t>T</w:t>
+      </w:r>
+      <w:r>
+        <w:rPr>
+          <w:lang w:val="en-US"/>
+        </w:rPr>
+        <w:t>G</w:t>
+      </w:r>
+      <w:r>
+        <w:rPr>
+          <w:lang w:val="en-US"/>
+        </w:rPr>
+        <w:t>I</w:t>
+      </w:r>
+      <w:r>
+        <w:rPr>
+          <w:lang w:val="en-US"/>
+        </w:rPr>
+        <w:t xml:space="preserve"> </w:t>
+      </w:r>
+      <w:r>
+        <w:rPr>
+          <w:lang w:val="en-US"/>
+        </w:rPr>
+        <w:t>Z</w:t>
       </w:r>
       <w:r>
         <w:rPr>
@@ -806,13 +833,6 @@
       </w:pPr>
       <m:oMathPara>
         <m:oMath>
-          <m:r>
-            <w:rPr>
-              <w:rFonts w:ascii="Cambria Math" w:hAnsi="Cambria Math"/>
-              <w:lang w:val="en-US"/>
-            </w:rPr>
-            <m:t>TI</m:t>
-          </m:r>
           <m:sSub>
             <m:sSubPr>
               <m:ctrlPr>
@@ -829,7 +849,7 @@
                   <w:rFonts w:ascii="Cambria Math" w:hAnsi="Cambria Math"/>
                   <w:lang w:val="en-US"/>
                 </w:rPr>
-                <m:t>G</m:t>
+                <m:t>TGI</m:t>
               </m:r>
             </m:e>
             <m:sub>
@@ -985,21 +1005,12 @@
         </w:rPr>
         <w:t xml:space="preserve"> </w:t>
       </w:r>
-      <w:proofErr w:type="gramStart"/>
-      <w:r>
-        <w:rPr>
-          <w:rFonts w:hint="eastAsia"/>
-          <w:lang w:val="en-US"/>
-        </w:rPr>
-        <w:t>腾讯游戏</w:t>
-      </w:r>
-      <w:proofErr w:type="gramEnd"/>
-      <w:r>
-        <w:rPr>
-          <w:rFonts w:hint="eastAsia"/>
-          <w:lang w:val="en-US"/>
-        </w:rPr>
-        <w:t>借助微信，</w:t>
+      <w:r>
+        <w:rPr>
+          <w:rFonts w:hint="eastAsia"/>
+          <w:lang w:val="en-US"/>
+        </w:rPr>
+        <w:t>腾讯游戏借助微信，</w:t>
       </w:r>
       <w:r>
         <w:rPr>
@@ -1739,7 +1750,37 @@
         <w:rPr>
           <w:lang w:val="en-US"/>
         </w:rPr>
-        <w:t xml:space="preserve">We studied qualitative and quantitative traits of some major brands in their major entertainment categories. For the ease of presentation, </w:t>
+        <w:t xml:space="preserve">We </w:t>
+      </w:r>
+      <w:r>
+        <w:rPr>
+          <w:lang w:val="en-US"/>
+        </w:rPr>
+        <w:t>further studied</w:t>
+      </w:r>
+      <w:r>
+        <w:rPr>
+          <w:lang w:val="en-US"/>
+        </w:rPr>
+        <w:t xml:space="preserve"> </w:t>
+      </w:r>
+      <w:r>
+        <w:rPr>
+          <w:lang w:val="en-US"/>
+        </w:rPr>
+        <w:t xml:space="preserve">the correlation between the </w:t>
+      </w:r>
+      <w:r>
+        <w:rPr>
+          <w:lang w:val="en-US"/>
+        </w:rPr>
+        <w:t xml:space="preserve">qualitative and quantitative traits of </w:t>
+      </w:r>
+      <w:r>
+        <w:rPr>
+          <w:lang w:val="en-US"/>
+        </w:rPr>
+        <w:t xml:space="preserve">some </w:t>
       </w:r>
     </w:p>
     <w:p>
@@ -2257,7 +2298,14 @@
                             <w:rFonts w:ascii="Cambria Math" w:hAnsi="Cambria Math"/>
                             <w:lang w:val="en-US"/>
                           </w:rPr>
-                          <m:t>2π</m:t>
+                          <m:t>2</m:t>
+                        </m:r>
+                        <m:r>
+                          <w:rPr>
+                            <w:rFonts w:ascii="Cambria Math" w:hAnsi="Cambria Math"/>
+                            <w:lang w:val="en-US"/>
+                          </w:rPr>
+                          <m:t>π</m:t>
                         </m:r>
                       </m:e>
                     </m:rad>
@@ -2268,7 +2316,14 @@
                     <w:rFonts w:ascii="Cambria Math" w:hAnsi="Cambria Math"/>
                     <w:lang w:val="en-US"/>
                   </w:rPr>
-                  <m:t>I-</m:t>
+                  <m:t>I</m:t>
+                </m:r>
+                <m:r>
+                  <w:rPr>
+                    <w:rFonts w:ascii="Cambria Math" w:hAnsi="Cambria Math"/>
+                    <w:lang w:val="en-US"/>
+                  </w:rPr>
+                  <m:t>-</m:t>
                 </m:r>
                 <m:f>
                   <m:fPr>
@@ -2448,7 +2503,14 @@
                             <w:rFonts w:ascii="Cambria Math" w:hAnsi="Cambria Math"/>
                             <w:lang w:val="en-US"/>
                           </w:rPr>
-                          <m:t>2π</m:t>
+                          <m:t>2</m:t>
+                        </m:r>
+                        <m:r>
+                          <w:rPr>
+                            <w:rFonts w:ascii="Cambria Math" w:hAnsi="Cambria Math"/>
+                            <w:lang w:val="en-US"/>
+                          </w:rPr>
+                          <m:t>π</m:t>
                         </m:r>
                       </m:e>
                     </m:rad>
@@ -2459,7 +2521,21 @@
                     <w:rFonts w:ascii="Cambria Math" w:hAnsi="Cambria Math"/>
                     <w:lang w:val="en-US"/>
                   </w:rPr>
-                  <m:t xml:space="preserve"> I= </m:t>
+                  <m:t xml:space="preserve"> </m:t>
+                </m:r>
+                <m:r>
+                  <w:rPr>
+                    <w:rFonts w:ascii="Cambria Math" w:hAnsi="Cambria Math"/>
+                    <w:lang w:val="en-US"/>
+                  </w:rPr>
+                  <m:t>I</m:t>
+                </m:r>
+                <m:r>
+                  <w:rPr>
+                    <w:rFonts w:ascii="Cambria Math" w:hAnsi="Cambria Math"/>
+                    <w:lang w:val="en-US"/>
+                  </w:rPr>
+                  <m:t xml:space="preserve">= </m:t>
                 </m:r>
                 <m:nary>
                   <m:naryPr>
@@ -2480,7 +2556,21 @@
                         <w:rFonts w:ascii="Cambria Math" w:hAnsi="Cambria Math"/>
                         <w:lang w:val="en-US"/>
                       </w:rPr>
-                      <m:t>μ∈I</m:t>
+                      <m:t>μ</m:t>
+                    </m:r>
+                    <m:r>
+                      <w:rPr>
+                        <w:rFonts w:ascii="Cambria Math" w:hAnsi="Cambria Math"/>
+                        <w:lang w:val="en-US"/>
+                      </w:rPr>
+                      <m:t>∈</m:t>
+                    </m:r>
+                    <m:r>
+                      <w:rPr>
+                        <w:rFonts w:ascii="Cambria Math" w:hAnsi="Cambria Math"/>
+                        <w:lang w:val="en-US"/>
+                      </w:rPr>
+                      <m:t>I</m:t>
                     </m:r>
                   </m:sub>
                   <m:sup/>
@@ -2561,7 +2651,14 @@
                                             <w:rFonts w:ascii="Cambria Math" w:hAnsi="Cambria Math"/>
                                             <w:lang w:val="en-US"/>
                                           </w:rPr>
-                                          <m:t>i-</m:t>
+                                          <m:t>i</m:t>
+                                        </m:r>
+                                        <m:r>
+                                          <w:rPr>
+                                            <w:rFonts w:ascii="Cambria Math" w:hAnsi="Cambria Math"/>
+                                            <w:lang w:val="en-US"/>
+                                          </w:rPr>
+                                          <m:t>-</m:t>
                                         </m:r>
                                         <m:sSub>
                                           <m:sSubPr>
@@ -2705,7 +2802,14 @@
                                 <w:rFonts w:ascii="Cambria Math" w:hAnsi="Cambria Math"/>
                                 <w:lang w:val="en-US"/>
                               </w:rPr>
-                              <m:t>2π</m:t>
+                              <m:t>2</m:t>
+                            </m:r>
+                            <m:r>
+                              <w:rPr>
+                                <w:rFonts w:ascii="Cambria Math" w:hAnsi="Cambria Math"/>
+                                <w:lang w:val="en-US"/>
+                              </w:rPr>
+                              <m:t>π</m:t>
                             </m:r>
                           </m:e>
                         </m:rad>
@@ -2823,7 +2927,14 @@
                                             <w:rFonts w:ascii="Cambria Math" w:hAnsi="Cambria Math"/>
                                             <w:lang w:val="en-US"/>
                                           </w:rPr>
-                                          <m:t>i-</m:t>
+                                          <m:t>i</m:t>
+                                        </m:r>
+                                        <m:r>
+                                          <w:rPr>
+                                            <w:rFonts w:ascii="Cambria Math" w:hAnsi="Cambria Math"/>
+                                            <w:lang w:val="en-US"/>
+                                          </w:rPr>
+                                          <m:t>-</m:t>
                                         </m:r>
                                         <m:sSub>
                                           <m:sSubPr>
@@ -2967,7 +3078,14 @@
                                 <w:rFonts w:ascii="Cambria Math" w:hAnsi="Cambria Math"/>
                                 <w:lang w:val="en-US"/>
                               </w:rPr>
-                              <m:t>2π</m:t>
+                              <m:t>2</m:t>
+                            </m:r>
+                            <m:r>
+                              <w:rPr>
+                                <w:rFonts w:ascii="Cambria Math" w:hAnsi="Cambria Math"/>
+                                <w:lang w:val="en-US"/>
+                              </w:rPr>
+                              <m:t>π</m:t>
                             </m:r>
                           </m:e>
                         </m:rad>
@@ -3427,12 +3545,6 @@
           <w:lang w:val="en-US"/>
         </w:rPr>
         <w:t>calculate the s</w:t>
-      </w:r>
-      <w:r>
-        <w:rPr>
-          <w:lang w:val="en-US"/>
-        </w:rPr>
-        <w:t>===</w:t>
       </w:r>
     </w:p>
     <w:p>
@@ -3989,6 +4101,7 @@
           <w:rFonts w:hint="eastAsia"/>
           <w:lang w:val="en-US"/>
         </w:rPr>
+        <w:lastRenderedPageBreak/>
         <w:t>总</w:t>
       </w:r>
       <w:r>
@@ -4029,23 +4142,7 @@
           <w:rFonts w:hint="eastAsia"/>
           <w:lang w:val="en-US"/>
         </w:rPr>
-        <w:t>，</w:t>
-      </w:r>
-      <w:proofErr w:type="gramStart"/>
-      <w:r>
-        <w:rPr>
-          <w:rFonts w:hint="eastAsia"/>
-          <w:lang w:val="en-US"/>
-        </w:rPr>
-        <w:t>且组成</w:t>
-      </w:r>
-      <w:proofErr w:type="gramEnd"/>
-      <w:r>
-        <w:rPr>
-          <w:rFonts w:hint="eastAsia"/>
-          <w:lang w:val="en-US"/>
-        </w:rPr>
-        <w:t>成分有区别</w:t>
+        <w:t>，且组成成分有区别</w:t>
       </w:r>
       <w:r>
         <w:rPr>
@@ -4067,21 +4164,12 @@
         </w:rPr>
         <w:t xml:space="preserve">, </w:t>
       </w:r>
-      <w:proofErr w:type="gramStart"/>
-      <w:r>
-        <w:rPr>
-          <w:rFonts w:hint="eastAsia"/>
-          <w:lang w:val="en-US"/>
-        </w:rPr>
-        <w:t>腾讯旗下</w:t>
-      </w:r>
-      <w:proofErr w:type="gramEnd"/>
-      <w:r>
-        <w:rPr>
-          <w:rFonts w:hint="eastAsia"/>
-          <w:lang w:val="en-US"/>
-        </w:rPr>
-        <w:t>更多的有</w:t>
+      <w:r>
+        <w:rPr>
+          <w:rFonts w:hint="eastAsia"/>
+          <w:lang w:val="en-US"/>
+        </w:rPr>
+        <w:t>腾讯旗下更多的有</w:t>
       </w:r>
       <w:proofErr w:type="spellStart"/>
       <w:r>
@@ -5377,6 +5465,7 @@
         <w:rPr>
           <w:noProof/>
         </w:rPr>
+        <w:lastRenderedPageBreak/>
         <w:drawing>
           <wp:inline distT="0" distB="0" distL="0" distR="0" wp14:anchorId="763DC540" wp14:editId="37A76394">
             <wp:extent cx="5486398" cy="3260478"/>
@@ -5614,7 +5703,6 @@
         <w:t xml:space="preserve">The </w:t>
       </w:r>
       <w:proofErr w:type="spellStart"/>
-      <w:proofErr w:type="gramStart"/>
       <w:r>
         <w:rPr>
           <w:b/>
@@ -5632,7 +5720,6 @@
         <w:t>,y</w:t>
       </w:r>
       <w:proofErr w:type="spellEnd"/>
-      <w:proofErr w:type="gramEnd"/>
       <w:r>
         <w:rPr>
           <w:b/>
@@ -6199,7 +6286,6 @@
     <w:p>
       <w:pPr>
         <w:rPr>
-          <w:rFonts w:hint="eastAsia"/>
           <w:lang w:val="en-US"/>
         </w:rPr>
       </w:pPr>
@@ -6627,15 +6713,13 @@
     <w:p>
       <w:pPr>
         <w:rPr>
-          <w:rFonts w:hint="eastAsia"/>
-          <w:lang w:val="en-US"/>
-        </w:rPr>
-      </w:pPr>
-      <w:r>
-        <w:rPr>
-          <w:lang w:val="en-US"/>
-        </w:rPr>
-        <w:lastRenderedPageBreak/>
+          <w:lang w:val="en-US"/>
+        </w:rPr>
+      </w:pPr>
+      <w:r>
+        <w:rPr>
+          <w:lang w:val="en-US"/>
+        </w:rPr>
         <w:t>RPG and TBRPG games</w:t>
       </w:r>
       <w:r>
@@ -6739,6 +6823,7 @@
         <w:rPr>
           <w:lang w:val="en-US"/>
         </w:rPr>
+        <w:lastRenderedPageBreak/>
         <w:t xml:space="preserve"> </w:t>
       </w:r>
     </w:p>
@@ -7033,15 +7118,7 @@
         <w:t xml:space="preserve"> if </w:t>
       </w:r>
       <w:r>
-        <w:t xml:space="preserve">all the game in </w:t>
-      </w:r>
-      <w:proofErr w:type="gramStart"/>
-      <w:r>
-        <w:t>this categories</w:t>
-      </w:r>
-      <w:proofErr w:type="gramEnd"/>
-      <w:r>
-        <w:t xml:space="preserve"> </w:t>
+        <w:t xml:space="preserve">all the game in this categories </w:t>
       </w:r>
       <w:r>
         <w:t xml:space="preserve">was given the </w:t>
@@ -8047,7 +8124,6 @@
                 <w:szCs w:val="20"/>
                 <w:lang w:val="en-US"/>
               </w:rPr>
-              <w:lastRenderedPageBreak/>
               <w:t>ARPG</w:t>
             </w:r>
           </w:p>
@@ -8266,6 +8342,7 @@
                 <w:szCs w:val="20"/>
                 <w:lang w:val="en-US"/>
               </w:rPr>
+              <w:lastRenderedPageBreak/>
               <w:t>TBRPG</w:t>
             </w:r>
           </w:p>
@@ -13691,16 +13768,15 @@
 </file>
 
 <file path=customXml/item1.xml><?xml version="1.0" encoding="utf-8"?>
-<p:properties xmlns:p="http://schemas.microsoft.com/office/2006/metadata/properties" xmlns:xsi="http://www.w3.org/2001/XMLSchema-instance" xmlns:pc="http://schemas.microsoft.com/office/infopath/2007/PartnerControls">
-  <documentManagement/>
-</p:properties>
+<?mso-contentType ?>
+<FormTemplates xmlns="http://schemas.microsoft.com/sharepoint/v3/contenttype/forms">
+  <Display>DocumentLibraryForm</Display>
+  <Edit>DocumentLibraryForm</Edit>
+  <New>DocumentLibraryForm</New>
+</FormTemplates>
 </file>
 
 <file path=customXml/item2.xml><?xml version="1.0" encoding="utf-8"?>
-<b:Sources xmlns:b="http://schemas.openxmlformats.org/officeDocument/2006/bibliography" xmlns="http://schemas.openxmlformats.org/officeDocument/2006/bibliography" SelectedStyle="\APASixthEditionOfficeOnline.xsl" StyleName="APA" Version="6"/>
-</file>
-
-<file path=customXml/item3.xml><?xml version="1.0" encoding="utf-8"?>
 <ct:contentTypeSchema xmlns:ct="http://schemas.microsoft.com/office/2006/metadata/contentType" xmlns:ma="http://schemas.microsoft.com/office/2006/metadata/properties/metaAttributes" ct:_="" ma:_="" ma:contentTypeName="Document" ma:contentTypeID="0x0101005C4181B8552A684E8DBBD7336338E940" ma:contentTypeVersion="14" ma:contentTypeDescription="Create a new document." ma:contentTypeScope="" ma:versionID="256c7b50c14dace30b6fff9ca7274cef">
   <xsd:schema xmlns:xsd="http://www.w3.org/2001/XMLSchema" xmlns:xs="http://www.w3.org/2001/XMLSchema" xmlns:p="http://schemas.microsoft.com/office/2006/metadata/properties" xmlns:ns3="26ec19dd-76f0-4d8d-bc39-74916b4a7aa5" xmlns:ns4="5f5dcaf2-f41f-4358-8859-eccca8c92832" targetNamespace="http://schemas.microsoft.com/office/2006/metadata/properties" ma:root="true" ma:fieldsID="fe4860d8ed523c23856652c3273e5118" ns3:_="" ns4:_="">
     <xsd:import namespace="26ec19dd-76f0-4d8d-bc39-74916b4a7aa5"/>
@@ -13929,41 +14005,25 @@
 </ct:contentTypeSchema>
 </file>
 
+<file path=customXml/item3.xml><?xml version="1.0" encoding="utf-8"?>
+<b:Sources xmlns:b="http://schemas.openxmlformats.org/officeDocument/2006/bibliography" xmlns="http://schemas.openxmlformats.org/officeDocument/2006/bibliography" SelectedStyle="\APASixthEditionOfficeOnline.xsl" StyleName="APA" Version="6"/>
+</file>
+
 <file path=customXml/item4.xml><?xml version="1.0" encoding="utf-8"?>
-<?mso-contentType ?>
-<FormTemplates xmlns="http://schemas.microsoft.com/sharepoint/v3/contenttype/forms">
-  <Display>DocumentLibraryForm</Display>
-  <Edit>DocumentLibraryForm</Edit>
-  <New>DocumentLibraryForm</New>
-</FormTemplates>
+<p:properties xmlns:p="http://schemas.microsoft.com/office/2006/metadata/properties" xmlns:xsi="http://www.w3.org/2001/XMLSchema-instance" xmlns:pc="http://schemas.microsoft.com/office/infopath/2007/PartnerControls">
+  <documentManagement/>
+</p:properties>
 </file>
 
 <file path=customXml/itemProps1.xml><?xml version="1.0" encoding="utf-8"?>
-<ds:datastoreItem xmlns:ds="http://schemas.openxmlformats.org/officeDocument/2006/customXml" ds:itemID="{14CCCBB4-45D9-4380-B2B5-81F17228DCAE}">
+<ds:datastoreItem xmlns:ds="http://schemas.openxmlformats.org/officeDocument/2006/customXml" ds:itemID="{29726E26-D99F-404C-9505-EEAB45469DA3}">
   <ds:schemaRefs>
-    <ds:schemaRef ds:uri="http://purl.org/dc/elements/1.1/"/>
-    <ds:schemaRef ds:uri="http://purl.org/dc/dcmitype/"/>
-    <ds:schemaRef ds:uri="http://schemas.microsoft.com/office/2006/documentManagement/types"/>
-    <ds:schemaRef ds:uri="http://schemas.openxmlformats.org/package/2006/metadata/core-properties"/>
-    <ds:schemaRef ds:uri="http://schemas.microsoft.com/office/infopath/2007/PartnerControls"/>
-    <ds:schemaRef ds:uri="5f5dcaf2-f41f-4358-8859-eccca8c92832"/>
-    <ds:schemaRef ds:uri="http://purl.org/dc/terms/"/>
-    <ds:schemaRef ds:uri="26ec19dd-76f0-4d8d-bc39-74916b4a7aa5"/>
-    <ds:schemaRef ds:uri="http://schemas.microsoft.com/office/2006/metadata/properties"/>
-    <ds:schemaRef ds:uri="http://www.w3.org/XML/1998/namespace"/>
+    <ds:schemaRef ds:uri="http://schemas.microsoft.com/sharepoint/v3/contenttype/forms"/>
   </ds:schemaRefs>
 </ds:datastoreItem>
 </file>
 
 <file path=customXml/itemProps2.xml><?xml version="1.0" encoding="utf-8"?>
-<ds:datastoreItem xmlns:ds="http://schemas.openxmlformats.org/officeDocument/2006/customXml" ds:itemID="{0D1D3C6E-C5EA-4361-A7A0-5A2A13304E86}">
-  <ds:schemaRefs>
-    <ds:schemaRef ds:uri="http://schemas.openxmlformats.org/officeDocument/2006/bibliography"/>
-  </ds:schemaRefs>
-</ds:datastoreItem>
-</file>
-
-<file path=customXml/itemProps3.xml><?xml version="1.0" encoding="utf-8"?>
 <ds:datastoreItem xmlns:ds="http://schemas.openxmlformats.org/officeDocument/2006/customXml" ds:itemID="{5080E6B3-FBFA-4412-B328-F0A02519F063}">
   <ds:schemaRefs>
     <ds:schemaRef ds:uri="http://schemas.microsoft.com/office/2006/metadata/contentType"/>
@@ -13982,10 +14042,19 @@
 </ds:datastoreItem>
 </file>
 
+<file path=customXml/itemProps3.xml><?xml version="1.0" encoding="utf-8"?>
+<ds:datastoreItem xmlns:ds="http://schemas.openxmlformats.org/officeDocument/2006/customXml" ds:itemID="{0D1D3C6E-C5EA-4361-A7A0-5A2A13304E86}">
+  <ds:schemaRefs>
+    <ds:schemaRef ds:uri="http://schemas.openxmlformats.org/officeDocument/2006/bibliography"/>
+  </ds:schemaRefs>
+</ds:datastoreItem>
+</file>
+
 <file path=customXml/itemProps4.xml><?xml version="1.0" encoding="utf-8"?>
-<ds:datastoreItem xmlns:ds="http://schemas.openxmlformats.org/officeDocument/2006/customXml" ds:itemID="{29726E26-D99F-404C-9505-EEAB45469DA3}">
+<ds:datastoreItem xmlns:ds="http://schemas.openxmlformats.org/officeDocument/2006/customXml" ds:itemID="{14CCCBB4-45D9-4380-B2B5-81F17228DCAE}">
   <ds:schemaRefs>
-    <ds:schemaRef ds:uri="http://schemas.microsoft.com/sharepoint/v3/contenttype/forms"/>
+    <ds:schemaRef ds:uri="http://schemas.microsoft.com/office/2006/metadata/properties"/>
+    <ds:schemaRef ds:uri="http://schemas.microsoft.com/office/infopath/2007/PartnerControls"/>
   </ds:schemaRefs>
 </ds:datastoreItem>
 </file>